--- a/Software Design Specification.docx
+++ b/Software Design Specification.docx
@@ -153,6 +153,9 @@
       </w:r>
       <w:r>
         <w:t xml:space="preserve"> poop</w:t>
+      </w:r>
+      <w:r>
+        <w:t xml:space="preserve"> and BARNACLES</w:t>
       </w:r>
     </w:p>
     <w:sectPr>

--- a/Software Design Specification.docx
+++ b/Software Design Specification.docx
@@ -100,7 +100,7 @@
         <w:t>Description of classes</w:t>
       </w:r>
       <w:r>
-        <w:t xml:space="preserve">: Diana, Alessandro, Juan </w:t>
+        <w:t>: Diana, Alessandro</w:t>
       </w:r>
     </w:p>
     <w:p>
@@ -108,7 +108,7 @@
         <w:t>Description of attributes</w:t>
       </w:r>
       <w:r>
-        <w:t xml:space="preserve">: Diana, Alessandro, Juan </w:t>
+        <w:t>: Diana, Alessandro</w:t>
       </w:r>
     </w:p>
     <w:p>
@@ -116,13 +116,18 @@
         <w:t>Description of operations</w:t>
       </w:r>
       <w:r>
-        <w:t xml:space="preserve">: Diana, Alessandro, Juan </w:t>
-      </w:r>
-    </w:p>
-    <w:p>
-      <w:r>
-        <w:t>* descriptions should be detailed and specify datatypes, function interfaces, parameters, etc..</w:t>
-      </w:r>
+        <w:t>: Diana, Alessandro</w:t>
+      </w:r>
+    </w:p>
+    <w:p>
+      <w:r>
+        <w:t xml:space="preserve">* descriptions should be detailed and specify datatypes, function interfaces, parameters, </w:t>
+      </w:r>
+      <w:proofErr w:type="gramStart"/>
+      <w:r>
+        <w:t>etc..</w:t>
+      </w:r>
+      <w:proofErr w:type="gramEnd"/>
     </w:p>
     <w:p/>
     <w:p>
